--- a/english/Kultivi - English/01 - O básico para a comunicação/05 - Profession and occupations_1.docx
+++ b/english/Kultivi - English/01 - O básico para a comunicação/05 - Profession and occupations_1.docx
@@ -1,6 +1,6 @@
 
 <file path=word/document.xml><?xml version="1.0" encoding="utf-8"?>
-<w:document xmlns:wpc="http://schemas.microsoft.com/office/word/2010/wordprocessingCanvas" xmlns:cx="http://schemas.microsoft.com/office/drawing/2014/chartex" xmlns:cx1="http://schemas.microsoft.com/office/drawing/2015/9/8/chartex" xmlns:cx2="http://schemas.microsoft.com/office/drawing/2015/10/21/chartex" xmlns:cx3="http://schemas.microsoft.com/office/drawing/2016/5/9/chartex" xmlns:cx4="http://schemas.microsoft.com/office/drawing/2016/5/10/chartex" xmlns:cx5="http://schemas.microsoft.com/office/drawing/2016/5/11/chartex" xmlns:cx6="http://schemas.microsoft.com/office/drawing/2016/5/12/chartex" xmlns:cx7="http://schemas.microsoft.com/office/drawing/2016/5/13/chartex" xmlns:cx8="http://schemas.microsoft.com/office/drawing/2016/5/14/chartex" xmlns:mc="http://schemas.openxmlformats.org/markup-compatibility/2006" xmlns:aink="http://schemas.microsoft.com/office/drawing/2016/ink" xmlns:am3d="http://schemas.microsoft.com/office/drawing/2017/model3d" xmlns:o="urn:schemas-microsoft-com:office:office" xmlns:r="http://schemas.openxmlformats.org/officeDocument/2006/relationships" xmlns:m="http://schemas.openxmlformats.org/officeDocument/2006/math" xmlns:v="urn:schemas-microsoft-com:vml" xmlns:wp14="http://schemas.microsoft.com/office/word/2010/wordprocessingDrawing" xmlns:wp="http://schemas.openxmlformats.org/drawingml/2006/wordprocessingDrawing" xmlns:w10="urn:schemas-microsoft-com:office:word" xmlns:w="http://schemas.openxmlformats.org/wordprocessingml/2006/main" xmlns:w14="http://schemas.microsoft.com/office/word/2010/wordml" xmlns:w15="http://schemas.microsoft.com/office/word/2012/wordml" xmlns:w16cex="http://schemas.microsoft.com/office/word/2018/wordml/cex" xmlns:w16cid="http://schemas.microsoft.com/office/word/2016/wordml/cid" xmlns:w16="http://schemas.microsoft.com/office/word/2018/wordml" xmlns:w16sdtdh="http://schemas.microsoft.com/office/word/2020/wordml/sdtdatahash" xmlns:w16se="http://schemas.microsoft.com/office/word/2015/wordml/symex" xmlns:wpg="http://schemas.microsoft.com/office/word/2010/wordprocessingGroup" xmlns:wpi="http://schemas.microsoft.com/office/word/2010/wordprocessingInk" xmlns:wne="http://schemas.microsoft.com/office/word/2006/wordml" xmlns:wps="http://schemas.microsoft.com/office/word/2010/wordprocessingShape" mc:Ignorable="w14 w15 w16se w16cid w16 w16cex w16sdtdh wp14">
+<w:document xmlns:wpc="http://schemas.microsoft.com/office/word/2010/wordprocessingCanvas" xmlns:cx="http://schemas.microsoft.com/office/drawing/2014/chartex" xmlns:cx1="http://schemas.microsoft.com/office/drawing/2015/9/8/chartex" xmlns:cx2="http://schemas.microsoft.com/office/drawing/2015/10/21/chartex" xmlns:cx3="http://schemas.microsoft.com/office/drawing/2016/5/9/chartex" xmlns:cx4="http://schemas.microsoft.com/office/drawing/2016/5/10/chartex" xmlns:cx5="http://schemas.microsoft.com/office/drawing/2016/5/11/chartex" xmlns:cx6="http://schemas.microsoft.com/office/drawing/2016/5/12/chartex" xmlns:cx7="http://schemas.microsoft.com/office/drawing/2016/5/13/chartex" xmlns:cx8="http://schemas.microsoft.com/office/drawing/2016/5/14/chartex" xmlns:mc="http://schemas.openxmlformats.org/markup-compatibility/2006" xmlns:aink="http://schemas.microsoft.com/office/drawing/2016/ink" xmlns:am3d="http://schemas.microsoft.com/office/drawing/2017/model3d" xmlns:o="urn:schemas-microsoft-com:office:office" xmlns:r="http://schemas.openxmlformats.org/officeDocument/2006/relationships" xmlns:m="http://schemas.openxmlformats.org/officeDocument/2006/math" xmlns:v="urn:schemas-microsoft-com:vml" xmlns:wp14="http://schemas.microsoft.com/office/word/2010/wordprocessingDrawing" xmlns:wp="http://schemas.openxmlformats.org/drawingml/2006/wordprocessingDrawing" xmlns:w10="urn:schemas-microsoft-com:office:word" xmlns:w="http://schemas.openxmlformats.org/wordprocessingml/2006/main" xmlns:w14="http://schemas.microsoft.com/office/word/2010/wordml" xmlns:w15="http://schemas.microsoft.com/office/word/2012/wordml" xmlns:w16cex="http://schemas.microsoft.com/office/word/2018/wordml/cex" xmlns:w16cid="http://schemas.microsoft.com/office/word/2016/wordml/cid" xmlns:w16="http://schemas.microsoft.com/office/word/2018/wordml" xmlns:w16se="http://schemas.microsoft.com/office/word/2015/wordml/symex" xmlns:wpg="http://schemas.microsoft.com/office/word/2010/wordprocessingGroup" xmlns:wpi="http://schemas.microsoft.com/office/word/2010/wordprocessingInk" xmlns:wne="http://schemas.microsoft.com/office/word/2006/wordml" xmlns:wps="http://schemas.microsoft.com/office/word/2010/wordprocessingShape" mc:Ignorable="w14 w15 w16se w16cid w16 w16cex wp14">
   <w:body>
     <w:p>
       <w:pPr>
@@ -41,332 +41,914 @@
     </w:p>
     <w:p/>
     <w:p>
-      <w:r>
+      <w:pPr>
+        <w:rPr>
+          <w:lang w:val="en-US"/>
+        </w:rPr>
+      </w:pPr>
+      <w:r>
+        <w:rPr>
+          <w:lang w:val="en-US"/>
+        </w:rPr>
         <w:t>Actor / Actress</w:t>
       </w:r>
     </w:p>
     <w:p>
-      <w:r>
+      <w:pPr>
+        <w:rPr>
+          <w:lang w:val="en-US"/>
+        </w:rPr>
+      </w:pPr>
+      <w:r>
+        <w:rPr>
+          <w:lang w:val="en-US"/>
+        </w:rPr>
         <w:t>Architect</w:t>
       </w:r>
     </w:p>
     <w:p>
-      <w:r>
+      <w:pPr>
+        <w:rPr>
+          <w:lang w:val="en-US"/>
+        </w:rPr>
+      </w:pPr>
+      <w:r>
+        <w:rPr>
+          <w:lang w:val="en-US"/>
+        </w:rPr>
         <w:t>Astronaut</w:t>
       </w:r>
     </w:p>
     <w:p>
-      <w:r>
+      <w:pPr>
+        <w:rPr>
+          <w:lang w:val="en-US"/>
+        </w:rPr>
+      </w:pPr>
+      <w:r>
+        <w:rPr>
+          <w:lang w:val="en-US"/>
+        </w:rPr>
         <w:t>Baker</w:t>
       </w:r>
     </w:p>
     <w:p>
-      <w:r>
+      <w:pPr>
+        <w:rPr>
+          <w:lang w:val="en-US"/>
+        </w:rPr>
+      </w:pPr>
+      <w:r>
+        <w:rPr>
+          <w:lang w:val="en-US"/>
+        </w:rPr>
         <w:t>Bricklayer</w:t>
       </w:r>
     </w:p>
     <w:p>
-      <w:r>
+      <w:pPr>
+        <w:rPr>
+          <w:lang w:val="en-US"/>
+        </w:rPr>
+      </w:pPr>
+      <w:r>
+        <w:rPr>
+          <w:lang w:val="en-US"/>
+        </w:rPr>
         <w:t>Butcher</w:t>
       </w:r>
     </w:p>
     <w:p>
-      <w:r>
+      <w:pPr>
+        <w:rPr>
+          <w:lang w:val="en-US"/>
+        </w:rPr>
+      </w:pPr>
+      <w:r>
+        <w:rPr>
+          <w:lang w:val="en-US"/>
+        </w:rPr>
         <w:t>Cashier</w:t>
       </w:r>
     </w:p>
     <w:p>
-      <w:r>
+      <w:pPr>
+        <w:rPr>
+          <w:lang w:val="en-US"/>
+        </w:rPr>
+      </w:pPr>
+      <w:r>
+        <w:rPr>
+          <w:lang w:val="en-US"/>
+        </w:rPr>
         <w:t>Cook</w:t>
       </w:r>
     </w:p>
     <w:p>
-      <w:r>
+      <w:pPr>
+        <w:rPr>
+          <w:lang w:val="en-US"/>
+        </w:rPr>
+      </w:pPr>
+      <w:r>
+        <w:rPr>
+          <w:lang w:val="en-US"/>
+        </w:rPr>
         <w:t>Dentist</w:t>
       </w:r>
     </w:p>
     <w:p>
-      <w:r>
+      <w:pPr>
+        <w:rPr>
+          <w:lang w:val="en-US"/>
+        </w:rPr>
+      </w:pPr>
+      <w:r>
+        <w:rPr>
+          <w:lang w:val="en-US"/>
+        </w:rPr>
         <w:t>Doctor</w:t>
       </w:r>
     </w:p>
     <w:p>
-      <w:r>
+      <w:pPr>
+        <w:rPr>
+          <w:lang w:val="en-US"/>
+        </w:rPr>
+      </w:pPr>
+      <w:r>
+        <w:rPr>
+          <w:lang w:val="en-US"/>
+        </w:rPr>
         <w:t>Taxi/ Bus/ Limo/ Truck</w:t>
       </w:r>
       <w:r>
+        <w:rPr>
+          <w:lang w:val="en-US"/>
+        </w:rPr>
         <w:t xml:space="preserve"> d</w:t>
       </w:r>
       <w:r>
+        <w:rPr>
+          <w:lang w:val="en-US"/>
+        </w:rPr>
         <w:t>rivers</w:t>
       </w:r>
     </w:p>
     <w:p>
-      <w:r>
+      <w:pPr>
+        <w:rPr>
+          <w:lang w:val="en-US"/>
+        </w:rPr>
+      </w:pPr>
+      <w:r>
+        <w:rPr>
+          <w:lang w:val="en-US"/>
+        </w:rPr>
         <w:t>Electrician</w:t>
       </w:r>
     </w:p>
     <w:p>
-      <w:r>
+      <w:pPr>
+        <w:rPr>
+          <w:lang w:val="en-US"/>
+        </w:rPr>
+      </w:pPr>
+      <w:r>
+        <w:rPr>
+          <w:lang w:val="en-US"/>
+        </w:rPr>
         <w:t>Engineer</w:t>
       </w:r>
     </w:p>
     <w:p>
-      <w:r>
+      <w:pPr>
+        <w:rPr>
+          <w:lang w:val="en-US"/>
+        </w:rPr>
+      </w:pPr>
+      <w:r>
+        <w:rPr>
+          <w:lang w:val="en-US"/>
+        </w:rPr>
         <w:t>Fireman</w:t>
       </w:r>
     </w:p>
     <w:p>
-      <w:r>
+      <w:pPr>
+        <w:rPr>
+          <w:lang w:val="en-US"/>
+        </w:rPr>
+      </w:pPr>
+      <w:proofErr w:type="spellStart"/>
+      <w:r>
+        <w:rPr>
+          <w:lang w:val="en-US"/>
+        </w:rPr>
         <w:t>Gerdener</w:t>
       </w:r>
-    </w:p>
-    <w:p>
-      <w:r>
+      <w:proofErr w:type="spellEnd"/>
+    </w:p>
+    <w:p>
+      <w:pPr>
+        <w:rPr>
+          <w:lang w:val="en-US"/>
+        </w:rPr>
+      </w:pPr>
+      <w:r>
+        <w:rPr>
+          <w:lang w:val="en-US"/>
+        </w:rPr>
         <w:t>Lawyer</w:t>
       </w:r>
     </w:p>
     <w:p>
-      <w:r>
+      <w:pPr>
+        <w:rPr>
+          <w:lang w:val="en-US"/>
+        </w:rPr>
+      </w:pPr>
+      <w:r>
+        <w:rPr>
+          <w:lang w:val="en-US"/>
+        </w:rPr>
         <w:t>Mechanic</w:t>
       </w:r>
     </w:p>
     <w:p>
-      <w:r>
+      <w:pPr>
+        <w:rPr>
+          <w:lang w:val="en-US"/>
+        </w:rPr>
+      </w:pPr>
+      <w:r>
+        <w:rPr>
+          <w:lang w:val="en-US"/>
+        </w:rPr>
         <w:t>Nurse</w:t>
       </w:r>
     </w:p>
     <w:p>
-      <w:r>
+      <w:pPr>
+        <w:rPr>
+          <w:lang w:val="en-US"/>
+        </w:rPr>
+      </w:pPr>
+      <w:r>
+        <w:rPr>
+          <w:lang w:val="en-US"/>
+        </w:rPr>
         <w:t>Painter</w:t>
       </w:r>
     </w:p>
     <w:p>
-      <w:r>
+      <w:pPr>
+        <w:rPr>
+          <w:lang w:val="en-US"/>
+        </w:rPr>
+      </w:pPr>
+      <w:r>
+        <w:rPr>
+          <w:lang w:val="en-US"/>
+        </w:rPr>
         <w:t>Plumber</w:t>
       </w:r>
     </w:p>
     <w:p>
-      <w:r>
+      <w:pPr>
+        <w:rPr>
+          <w:lang w:val="en-US"/>
+        </w:rPr>
+      </w:pPr>
+      <w:r>
+        <w:rPr>
+          <w:lang w:val="en-US"/>
+        </w:rPr>
         <w:t>Police officer</w:t>
       </w:r>
     </w:p>
     <w:p>
-      <w:r>
+      <w:pPr>
+        <w:rPr>
+          <w:lang w:val="en-US"/>
+        </w:rPr>
+      </w:pPr>
+      <w:r>
+        <w:rPr>
+          <w:lang w:val="en-US"/>
+        </w:rPr>
         <w:t>Realtor</w:t>
       </w:r>
     </w:p>
     <w:p>
-      <w:r>
+      <w:pPr>
+        <w:rPr>
+          <w:lang w:val="en-US"/>
+        </w:rPr>
+      </w:pPr>
+      <w:r>
+        <w:rPr>
+          <w:lang w:val="en-US"/>
+        </w:rPr>
         <w:t>Secretary</w:t>
       </w:r>
     </w:p>
     <w:p>
-      <w:r>
+      <w:pPr>
+        <w:rPr>
+          <w:lang w:val="en-US"/>
+        </w:rPr>
+      </w:pPr>
+      <w:r>
+        <w:rPr>
+          <w:lang w:val="en-US"/>
+        </w:rPr>
         <w:t>Receptionist</w:t>
       </w:r>
     </w:p>
     <w:p>
-      <w:r>
+      <w:pPr>
+        <w:rPr>
+          <w:lang w:val="en-US"/>
+        </w:rPr>
+      </w:pPr>
+      <w:r>
+        <w:rPr>
+          <w:lang w:val="en-US"/>
+        </w:rPr>
         <w:t>Singer</w:t>
       </w:r>
     </w:p>
     <w:p>
-      <w:r>
+      <w:pPr>
+        <w:rPr>
+          <w:lang w:val="en-US"/>
+        </w:rPr>
+      </w:pPr>
+      <w:r>
+        <w:rPr>
+          <w:lang w:val="en-US"/>
+        </w:rPr>
         <w:t>Soccer Player</w:t>
       </w:r>
     </w:p>
     <w:p>
-      <w:r>
+      <w:pPr>
+        <w:rPr>
+          <w:lang w:val="en-US"/>
+        </w:rPr>
+      </w:pPr>
+      <w:r>
+        <w:rPr>
+          <w:lang w:val="en-US"/>
+        </w:rPr>
         <w:t>Student</w:t>
       </w:r>
     </w:p>
     <w:p>
-      <w:r>
+      <w:pPr>
+        <w:rPr>
+          <w:lang w:val="en-US"/>
+        </w:rPr>
+      </w:pPr>
+      <w:r>
+        <w:rPr>
+          <w:lang w:val="en-US"/>
+        </w:rPr>
         <w:lastRenderedPageBreak/>
         <w:t>Teacher</w:t>
       </w:r>
     </w:p>
     <w:p>
-      <w:r>
+      <w:pPr>
+        <w:rPr>
+          <w:lang w:val="en-US"/>
+        </w:rPr>
+      </w:pPr>
+      <w:r>
+        <w:rPr>
+          <w:lang w:val="en-US"/>
+        </w:rPr>
         <w:t>Waitress</w:t>
       </w:r>
     </w:p>
     <w:p>
-      <w:r>
+      <w:pPr>
+        <w:rPr>
+          <w:lang w:val="en-US"/>
+        </w:rPr>
+      </w:pPr>
+      <w:r>
+        <w:rPr>
+          <w:lang w:val="en-US"/>
+        </w:rPr>
         <w:t>Waiter</w:t>
       </w:r>
     </w:p>
-    <w:p/>
-    <w:p>
+    <w:p>
+      <w:pPr>
+        <w:rPr>
+          <w:lang w:val="en-US"/>
+        </w:rPr>
+      </w:pPr>
+    </w:p>
+    <w:p>
+      <w:pPr>
+        <w:rPr>
+          <w:lang w:val="en-US"/>
+        </w:rPr>
+      </w:pPr>
       <w:r>
         <w:rPr>
           <w:b/>
           <w:bCs/>
+          <w:lang w:val="en-US"/>
         </w:rPr>
         <w:t>Ex:</w:t>
       </w:r>
     </w:p>
     <w:p>
-      <w:r>
-        <w:t>He is na Architect</w:t>
-      </w:r>
-    </w:p>
-    <w:p>
-      <w:r>
-        <w:t>He is na astronaut</w:t>
-      </w:r>
-    </w:p>
-    <w:p>
-      <w:r>
+      <w:pPr>
+        <w:rPr>
+          <w:lang w:val="en-US"/>
+        </w:rPr>
+      </w:pPr>
+      <w:r>
+        <w:rPr>
+          <w:lang w:val="en-US"/>
+        </w:rPr>
+        <w:t>He is a</w:t>
+      </w:r>
+      <w:r>
+        <w:rPr>
+          <w:lang w:val="en-US"/>
+        </w:rPr>
+        <w:t>n</w:t>
+      </w:r>
+      <w:r>
+        <w:rPr>
+          <w:lang w:val="en-US"/>
+        </w:rPr>
+        <w:t xml:space="preserve"> Architect</w:t>
+      </w:r>
+    </w:p>
+    <w:p>
+      <w:pPr>
+        <w:rPr>
+          <w:lang w:val="en-US"/>
+        </w:rPr>
+      </w:pPr>
+      <w:r>
+        <w:rPr>
+          <w:lang w:val="en-US"/>
+        </w:rPr>
+        <w:t>He is a</w:t>
+      </w:r>
+      <w:r>
+        <w:rPr>
+          <w:lang w:val="en-US"/>
+        </w:rPr>
+        <w:t>n</w:t>
+      </w:r>
+      <w:r>
+        <w:rPr>
+          <w:lang w:val="en-US"/>
+        </w:rPr>
+        <w:t xml:space="preserve"> astronaut</w:t>
+      </w:r>
+    </w:p>
+    <w:p>
+      <w:pPr>
+        <w:rPr>
+          <w:lang w:val="en-US"/>
+        </w:rPr>
+      </w:pPr>
+      <w:r>
+        <w:rPr>
+          <w:lang w:val="en-US"/>
+        </w:rPr>
         <w:t>He is a baker</w:t>
       </w:r>
     </w:p>
     <w:p>
-      <w:r>
+      <w:pPr>
+        <w:rPr>
+          <w:lang w:val="en-US"/>
+        </w:rPr>
+      </w:pPr>
+      <w:r>
+        <w:rPr>
+          <w:lang w:val="en-US"/>
+        </w:rPr>
         <w:t>He is a bricklayer</w:t>
       </w:r>
     </w:p>
     <w:p>
-      <w:r>
+      <w:pPr>
+        <w:rPr>
+          <w:lang w:val="en-US"/>
+        </w:rPr>
+      </w:pPr>
+      <w:r>
+        <w:rPr>
+          <w:lang w:val="en-US"/>
+        </w:rPr>
         <w:t>He is a butcher</w:t>
       </w:r>
     </w:p>
     <w:p>
-      <w:r>
-        <w:t>She ia a cashier</w:t>
-      </w:r>
-    </w:p>
-    <w:p>
-      <w:r>
+      <w:pPr>
+        <w:rPr>
+          <w:lang w:val="en-US"/>
+        </w:rPr>
+      </w:pPr>
+      <w:r>
+        <w:rPr>
+          <w:lang w:val="en-US"/>
+        </w:rPr>
+        <w:t>She i</w:t>
+      </w:r>
+      <w:r>
+        <w:rPr>
+          <w:lang w:val="en-US"/>
+        </w:rPr>
+        <w:t>s</w:t>
+      </w:r>
+      <w:r>
+        <w:rPr>
+          <w:lang w:val="en-US"/>
+        </w:rPr>
+        <w:t xml:space="preserve"> a cashier</w:t>
+      </w:r>
+    </w:p>
+    <w:p>
+      <w:pPr>
+        <w:rPr>
+          <w:lang w:val="en-US"/>
+        </w:rPr>
+      </w:pPr>
+      <w:r>
+        <w:rPr>
+          <w:lang w:val="en-US"/>
+        </w:rPr>
         <w:t>He is a cook</w:t>
       </w:r>
     </w:p>
     <w:p>
-      <w:r>
+      <w:pPr>
+        <w:rPr>
+          <w:lang w:val="en-US"/>
+        </w:rPr>
+      </w:pPr>
+      <w:r>
+        <w:rPr>
+          <w:lang w:val="en-US"/>
+        </w:rPr>
         <w:t>He is a dentist</w:t>
       </w:r>
     </w:p>
     <w:p>
-      <w:r>
+      <w:pPr>
+        <w:rPr>
+          <w:lang w:val="en-US"/>
+        </w:rPr>
+      </w:pPr>
+      <w:r>
+        <w:rPr>
+          <w:lang w:val="en-US"/>
+        </w:rPr>
         <w:t>He is a doctor</w:t>
       </w:r>
     </w:p>
     <w:p>
-      <w:r>
-        <w:t xml:space="preserve">They are </w:t>
-      </w:r>
-      <w:r>
-        <w:t>Taxi/ Bus/ Limo/ Truck</w:t>
-      </w:r>
-      <w:r>
-        <w:t xml:space="preserve"> d</w:t>
-      </w:r>
-      <w:r>
-        <w:t>rivers</w:t>
-      </w:r>
-    </w:p>
-    <w:p>
-      <w:r>
+      <w:pPr>
+        <w:rPr>
+          <w:lang w:val="en-US"/>
+        </w:rPr>
+      </w:pPr>
+      <w:r>
+        <w:rPr>
+          <w:lang w:val="en-US"/>
+        </w:rPr>
+        <w:t>They are Taxi/ Bus/ Limo/ Truck drivers</w:t>
+      </w:r>
+    </w:p>
+    <w:p>
+      <w:pPr>
+        <w:rPr>
+          <w:lang w:val="en-US"/>
+        </w:rPr>
+      </w:pPr>
+      <w:r>
+        <w:rPr>
+          <w:lang w:val="en-US"/>
+        </w:rPr>
         <w:t>He is a</w:t>
       </w:r>
       <w:r>
+        <w:rPr>
+          <w:lang w:val="en-US"/>
+        </w:rPr>
         <w:t>n</w:t>
       </w:r>
       <w:r>
+        <w:rPr>
+          <w:lang w:val="en-US"/>
+        </w:rPr>
         <w:t xml:space="preserve"> electrician</w:t>
       </w:r>
     </w:p>
     <w:p>
-      <w:r>
-        <w:t>He is na engineer</w:t>
-      </w:r>
-    </w:p>
-    <w:p>
-      <w:r>
+      <w:pPr>
+        <w:rPr>
+          <w:lang w:val="en-US"/>
+        </w:rPr>
+      </w:pPr>
+      <w:r>
+        <w:rPr>
+          <w:lang w:val="en-US"/>
+        </w:rPr>
+        <w:t>He is a</w:t>
+      </w:r>
+      <w:r>
+        <w:rPr>
+          <w:lang w:val="en-US"/>
+        </w:rPr>
+        <w:t>n</w:t>
+      </w:r>
+      <w:r>
+        <w:rPr>
+          <w:lang w:val="en-US"/>
+        </w:rPr>
+        <w:t xml:space="preserve"> engineer</w:t>
+      </w:r>
+    </w:p>
+    <w:p>
+      <w:pPr>
+        <w:rPr>
+          <w:lang w:val="en-US"/>
+        </w:rPr>
+      </w:pPr>
+      <w:r>
+        <w:rPr>
+          <w:lang w:val="en-US"/>
+        </w:rPr>
         <w:t>He is a fireman</w:t>
       </w:r>
     </w:p>
     <w:p>
-      <w:r>
-        <w:t>He is a gerdener</w:t>
-      </w:r>
-    </w:p>
-    <w:p>
-      <w:r>
+      <w:pPr>
+        <w:rPr>
+          <w:lang w:val="en-US"/>
+        </w:rPr>
+      </w:pPr>
+      <w:r>
+        <w:rPr>
+          <w:lang w:val="en-US"/>
+        </w:rPr>
+        <w:t>He is a g</w:t>
+      </w:r>
+      <w:r>
+        <w:rPr>
+          <w:lang w:val="en-US"/>
+        </w:rPr>
+        <w:t>a</w:t>
+      </w:r>
+      <w:r>
+        <w:rPr>
+          <w:lang w:val="en-US"/>
+        </w:rPr>
+        <w:t>rdener</w:t>
+      </w:r>
+    </w:p>
+    <w:p>
+      <w:pPr>
+        <w:rPr>
+          <w:lang w:val="en-US"/>
+        </w:rPr>
+      </w:pPr>
+      <w:r>
+        <w:rPr>
+          <w:lang w:val="en-US"/>
+        </w:rPr>
         <w:t>He is a lawyer</w:t>
       </w:r>
     </w:p>
     <w:p>
-      <w:r>
+      <w:pPr>
+        <w:rPr>
+          <w:lang w:val="en-US"/>
+        </w:rPr>
+      </w:pPr>
+      <w:r>
+        <w:rPr>
+          <w:lang w:val="en-US"/>
+        </w:rPr>
         <w:t>He is a mechanic</w:t>
       </w:r>
     </w:p>
     <w:p>
-      <w:r>
+      <w:pPr>
+        <w:rPr>
+          <w:lang w:val="en-US"/>
+        </w:rPr>
+      </w:pPr>
+      <w:r>
+        <w:rPr>
+          <w:lang w:val="en-US"/>
+        </w:rPr>
         <w:t>She is a nurse</w:t>
       </w:r>
     </w:p>
     <w:p>
-      <w:r>
+      <w:pPr>
+        <w:rPr>
+          <w:lang w:val="en-US"/>
+        </w:rPr>
+      </w:pPr>
+      <w:r>
+        <w:rPr>
+          <w:lang w:val="en-US"/>
+        </w:rPr>
         <w:t>He is a painter</w:t>
       </w:r>
     </w:p>
     <w:p>
-      <w:r>
+      <w:pPr>
+        <w:rPr>
+          <w:lang w:val="en-US"/>
+        </w:rPr>
+      </w:pPr>
+      <w:r>
+        <w:rPr>
+          <w:lang w:val="en-US"/>
+        </w:rPr>
         <w:t>He is a plumber</w:t>
       </w:r>
     </w:p>
     <w:p>
-      <w:r>
+      <w:pPr>
+        <w:rPr>
+          <w:lang w:val="en-US"/>
+        </w:rPr>
+      </w:pPr>
+      <w:r>
+        <w:rPr>
+          <w:lang w:val="en-US"/>
+        </w:rPr>
         <w:t>He is a police officer</w:t>
       </w:r>
     </w:p>
     <w:p>
-      <w:r>
+      <w:pPr>
+        <w:rPr>
+          <w:lang w:val="en-US"/>
+        </w:rPr>
+      </w:pPr>
+      <w:r>
+        <w:rPr>
+          <w:lang w:val="en-US"/>
+        </w:rPr>
         <w:t>He is a realtor</w:t>
       </w:r>
     </w:p>
     <w:p>
-      <w:r>
+      <w:pPr>
+        <w:rPr>
+          <w:lang w:val="en-US"/>
+        </w:rPr>
+      </w:pPr>
+      <w:r>
+        <w:rPr>
+          <w:lang w:val="en-US"/>
+        </w:rPr>
         <w:t>She is a secretary</w:t>
       </w:r>
     </w:p>
     <w:p>
-      <w:r>
+      <w:pPr>
+        <w:rPr>
+          <w:lang w:val="en-US"/>
+        </w:rPr>
+      </w:pPr>
+      <w:r>
+        <w:rPr>
+          <w:lang w:val="en-US"/>
+        </w:rPr>
         <w:t>She is a receptionist</w:t>
       </w:r>
     </w:p>
     <w:p>
-      <w:r>
+      <w:pPr>
+        <w:rPr>
+          <w:lang w:val="en-US"/>
+        </w:rPr>
+      </w:pPr>
+      <w:r>
+        <w:rPr>
+          <w:lang w:val="en-US"/>
+        </w:rPr>
         <w:t>He is a singer</w:t>
       </w:r>
     </w:p>
     <w:p>
-      <w:r>
+      <w:pPr>
+        <w:rPr>
+          <w:lang w:val="en-US"/>
+        </w:rPr>
+      </w:pPr>
+      <w:r>
+        <w:rPr>
+          <w:lang w:val="en-US"/>
+        </w:rPr>
         <w:t>He is a soccer player</w:t>
       </w:r>
     </w:p>
     <w:p>
-      <w:r>
+      <w:pPr>
+        <w:rPr>
+          <w:lang w:val="en-US"/>
+        </w:rPr>
+      </w:pPr>
+      <w:r>
+        <w:rPr>
+          <w:lang w:val="en-US"/>
+        </w:rPr>
         <w:t>She is a student</w:t>
       </w:r>
     </w:p>
     <w:p>
-      <w:r>
+      <w:pPr>
+        <w:rPr>
+          <w:lang w:val="en-US"/>
+        </w:rPr>
+      </w:pPr>
+      <w:r>
+        <w:rPr>
+          <w:lang w:val="en-US"/>
+        </w:rPr>
         <w:lastRenderedPageBreak/>
-        <w:t>She ia a teacher</w:t>
-      </w:r>
-    </w:p>
-    <w:p>
-      <w:r>
-        <w:t>She ia a waitress</w:t>
-      </w:r>
-    </w:p>
-    <w:p>
-      <w:r>
-        <w:t>He is a waiter</w:t>
-      </w:r>
+        <w:t xml:space="preserve">She </w:t>
+      </w:r>
+      <w:proofErr w:type="spellStart"/>
+      <w:r>
+        <w:rPr>
+          <w:lang w:val="en-US"/>
+        </w:rPr>
+        <w:t>ia</w:t>
+      </w:r>
+      <w:proofErr w:type="spellEnd"/>
+      <w:r>
+        <w:rPr>
+          <w:lang w:val="en-US"/>
+        </w:rPr>
+        <w:t xml:space="preserve"> a teacher</w:t>
+      </w:r>
+    </w:p>
+    <w:p>
+      <w:pPr>
+        <w:rPr>
+          <w:lang w:val="en-US"/>
+        </w:rPr>
+      </w:pPr>
+      <w:r>
+        <w:rPr>
+          <w:lang w:val="en-US"/>
+        </w:rPr>
+        <w:t xml:space="preserve">She </w:t>
+      </w:r>
+      <w:proofErr w:type="spellStart"/>
+      <w:r>
+        <w:rPr>
+          <w:lang w:val="en-US"/>
+        </w:rPr>
+        <w:t>ia</w:t>
+      </w:r>
+      <w:proofErr w:type="spellEnd"/>
+      <w:r>
+        <w:rPr>
+          <w:lang w:val="en-US"/>
+        </w:rPr>
+        <w:t xml:space="preserve"> a waitress</w:t>
+      </w:r>
+    </w:p>
+    <w:p>
+      <w:r>
+        <w:t xml:space="preserve">He </w:t>
+      </w:r>
+      <w:proofErr w:type="spellStart"/>
+      <w:r>
+        <w:t>is</w:t>
+      </w:r>
+      <w:proofErr w:type="spellEnd"/>
+      <w:r>
+        <w:t xml:space="preserve"> a </w:t>
+      </w:r>
+      <w:proofErr w:type="spellStart"/>
+      <w:r>
+        <w:t>waiter</w:t>
+      </w:r>
+      <w:proofErr w:type="spellEnd"/>
     </w:p>
     <w:p/>
     <w:p/>
@@ -381,7 +963,7 @@
 </file>
 
 <file path=word/styles.xml><?xml version="1.0" encoding="utf-8"?>
-<w:styles xmlns:mc="http://schemas.openxmlformats.org/markup-compatibility/2006" xmlns:r="http://schemas.openxmlformats.org/officeDocument/2006/relationships" xmlns:w="http://schemas.openxmlformats.org/wordprocessingml/2006/main" xmlns:w14="http://schemas.microsoft.com/office/word/2010/wordml" xmlns:w15="http://schemas.microsoft.com/office/word/2012/wordml" xmlns:w16cex="http://schemas.microsoft.com/office/word/2018/wordml/cex" xmlns:w16cid="http://schemas.microsoft.com/office/word/2016/wordml/cid" xmlns:w16="http://schemas.microsoft.com/office/word/2018/wordml" xmlns:w16sdtdh="http://schemas.microsoft.com/office/word/2020/wordml/sdtdatahash" xmlns:w16se="http://schemas.microsoft.com/office/word/2015/wordml/symex" mc:Ignorable="w14 w15 w16se w16cid w16 w16cex w16sdtdh">
+<w:styles xmlns:mc="http://schemas.openxmlformats.org/markup-compatibility/2006" xmlns:r="http://schemas.openxmlformats.org/officeDocument/2006/relationships" xmlns:w="http://schemas.openxmlformats.org/wordprocessingml/2006/main" xmlns:w14="http://schemas.microsoft.com/office/word/2010/wordml" xmlns:w15="http://schemas.microsoft.com/office/word/2012/wordml" xmlns:w16cex="http://schemas.microsoft.com/office/word/2018/wordml/cex" xmlns:w16cid="http://schemas.microsoft.com/office/word/2016/wordml/cid" xmlns:w16="http://schemas.microsoft.com/office/word/2018/wordml" xmlns:w16se="http://schemas.microsoft.com/office/word/2015/wordml/symex" mc:Ignorable="w14 w15 w16se w16cid w16 w16cex">
   <w:docDefaults>
     <w:rPrDefault>
       <w:rPr>

--- a/english/Kultivi - English/01 - O básico para a comunicação/05 - Profession and occupations_1.docx
+++ b/english/Kultivi - English/01 - O básico para a comunicação/05 - Profession and occupations_1.docx
@@ -240,14 +240,24 @@
           <w:lang w:val="en-US"/>
         </w:rPr>
       </w:pPr>
-      <w:proofErr w:type="spellStart"/>
-      <w:r>
-        <w:rPr>
-          <w:lang w:val="en-US"/>
-        </w:rPr>
-        <w:t>Gerdener</w:t>
-      </w:r>
-      <w:proofErr w:type="spellEnd"/>
+      <w:r>
+        <w:rPr>
+          <w:lang w:val="en-US"/>
+        </w:rPr>
+        <w:t>G</w:t>
+      </w:r>
+      <w:r>
+        <w:rPr>
+          <w:lang w:val="en-US"/>
+        </w:rPr>
+        <w:t>a</w:t>
+      </w:r>
+      <w:r>
+        <w:rPr>
+          <w:lang w:val="en-US"/>
+        </w:rPr>
+        <w:t>rdener</w:t>
+      </w:r>
     </w:p>
     <w:p>
       <w:pPr>
@@ -888,16 +898,14 @@
           <w:lang w:val="en-US"/>
         </w:rPr>
         <w:lastRenderedPageBreak/>
-        <w:t xml:space="preserve">She </w:t>
-      </w:r>
-      <w:proofErr w:type="spellStart"/>
-      <w:r>
-        <w:rPr>
-          <w:lang w:val="en-US"/>
-        </w:rPr>
-        <w:t>ia</w:t>
-      </w:r>
-      <w:proofErr w:type="spellEnd"/>
+        <w:t>She i</w:t>
+      </w:r>
+      <w:r>
+        <w:rPr>
+          <w:lang w:val="en-US"/>
+        </w:rPr>
+        <w:t>s</w:t>
+      </w:r>
       <w:r>
         <w:rPr>
           <w:lang w:val="en-US"/>
@@ -915,16 +923,14 @@
         <w:rPr>
           <w:lang w:val="en-US"/>
         </w:rPr>
-        <w:t xml:space="preserve">She </w:t>
-      </w:r>
-      <w:proofErr w:type="spellStart"/>
-      <w:r>
-        <w:rPr>
-          <w:lang w:val="en-US"/>
-        </w:rPr>
-        <w:t>ia</w:t>
-      </w:r>
-      <w:proofErr w:type="spellEnd"/>
+        <w:t>She i</w:t>
+      </w:r>
+      <w:r>
+        <w:rPr>
+          <w:lang w:val="en-US"/>
+        </w:rPr>
+        <w:t>s</w:t>
+      </w:r>
       <w:r>
         <w:rPr>
           <w:lang w:val="en-US"/>
